--- a/First semester/Digital Logic/Lab/lab1.docx
+++ b/First semester/Digital Logic/Lab/lab1.docx
@@ -11,6 +11,14 @@
           <w:szCs w:val="22"/>
         </w:rPr>
       </w:pPr>
+      <w:r>
+        <w:rPr>
+          <w:rFonts w:ascii="Times New Roman" w:hAnsi="Times New Roman" w:cs="Times New Roman"/>
+          <w:sz w:val="24"/>
+          <w:szCs w:val="22"/>
+        </w:rPr>
+        <w:t xml:space="preserve"> </w:t>
+      </w:r>
       <w:r>
         <w:rPr>
           <w:rFonts w:ascii="Times New Roman" w:hAnsi="Times New Roman" w:cs="Times New Roman"/>
@@ -1039,8 +1047,6 @@
           <w:szCs w:val="16"/>
         </w:rPr>
       </w:pPr>
-      <w:bookmarkStart w:id="0" w:name="_GoBack"/>
-      <w:bookmarkEnd w:id="0"/>
     </w:p>
     <w:p>
       <w:pPr>
@@ -1325,7 +1331,25 @@
           <w:sz w:val="24"/>
           <w:szCs w:val="24"/>
         </w:rPr>
-        <w:t>One four input AND gate</w:t>
+        <w:t xml:space="preserve">One </w:t>
+      </w:r>
+      <w:r>
+        <w:rPr>
+          <w:rFonts w:ascii="Times New Roman" w:hAnsi="Times New Roman" w:cs="Times New Roman"/>
+          <w:sz w:val="24"/>
+          <w:szCs w:val="24"/>
+        </w:rPr>
+        <w:t>three</w:t>
+      </w:r>
+      <w:bookmarkStart w:id="0" w:name="_GoBack"/>
+      <w:bookmarkEnd w:id="0"/>
+      <w:r>
+        <w:rPr>
+          <w:rFonts w:ascii="Times New Roman" w:hAnsi="Times New Roman" w:cs="Times New Roman"/>
+          <w:sz w:val="24"/>
+          <w:szCs w:val="24"/>
+        </w:rPr>
+        <w:t xml:space="preserve"> input AND gate</w:t>
       </w:r>
     </w:p>
     <w:p>
@@ -10466,7 +10490,7 @@
             <w:bCs/>
             <w:noProof/>
           </w:rPr>
-          <w:t>8</w:t>
+          <w:t>1</w:t>
         </w:r>
         <w:r>
           <w:rPr>
@@ -13513,7 +13537,7 @@
 </file>
 
 <file path=customXml/itemProps1.xml><?xml version="1.0" encoding="utf-8"?>
-<ds:datastoreItem xmlns:ds="http://schemas.openxmlformats.org/officeDocument/2006/customXml" ds:itemID="{56F6596E-DA7E-4BDF-816E-2CDC943B22A6}">
+<ds:datastoreItem xmlns:ds="http://schemas.openxmlformats.org/officeDocument/2006/customXml" ds:itemID="{58F03C10-948A-4FE7-9673-CAE1295710D6}">
   <ds:schemaRefs>
     <ds:schemaRef ds:uri="http://schemas.openxmlformats.org/officeDocument/2006/bibliography"/>
   </ds:schemaRefs>
